--- a/98-各类资料/2-各类比赛资料/7-2025年挑战杯大学生课外学术科技作品竞赛/提交材料：申报书申报表/附件1.docx
+++ b/98-各类资料/2-各类比赛资料/7-2025年挑战杯大学生课外学术科技作品竞赛/提交材料：申报书申报表/附件1.docx
@@ -141,14 +141,14 @@
       </w:tblPr>
       <w:tblGrid>
         <w:gridCol w:w="820"/>
-        <w:gridCol w:w="1673"/>
-        <w:gridCol w:w="1900"/>
-        <w:gridCol w:w="826"/>
-        <w:gridCol w:w="1101"/>
-        <w:gridCol w:w="1648"/>
+        <w:gridCol w:w="1389"/>
+        <w:gridCol w:w="1985"/>
+        <w:gridCol w:w="850"/>
+        <w:gridCol w:w="851"/>
+        <w:gridCol w:w="2073"/>
         <w:gridCol w:w="195"/>
-        <w:gridCol w:w="992"/>
-        <w:gridCol w:w="1016"/>
+        <w:gridCol w:w="825"/>
+        <w:gridCol w:w="1183"/>
       </w:tblGrid>
       <w:tr>
         <w:trPr>
@@ -166,14 +166,14 @@
               <w:ind w:leftChars="-51" w:left="-107" w:rightChars="-48" w:right="-101"/>
               <w:jc w:val="center"/>
               <w:rPr>
-                <w:rFonts w:ascii="仿宋_GB2312" w:eastAsia="仿宋_GB2312" w:hAnsi="仿宋_GB2312" w:hint="eastAsia"/>
-                <w:sz w:val="28"/>
-                <w:szCs w:val="28"/>
-              </w:rPr>
-            </w:pPr>
-            <w:r>
-              <w:rPr>
-                <w:rFonts w:ascii="仿宋_GB2312" w:eastAsia="仿宋_GB2312" w:hAnsi="仿宋_GB2312" w:hint="eastAsia"/>
+                <w:rFonts w:ascii="仿宋" w:eastAsia="仿宋" w:hAnsi="仿宋"/>
+                <w:sz w:val="28"/>
+                <w:szCs w:val="28"/>
+              </w:rPr>
+            </w:pPr>
+            <w:r>
+              <w:rPr>
+                <w:rFonts w:ascii="仿宋" w:eastAsia="仿宋" w:hAnsi="仿宋" w:hint="eastAsia"/>
                 <w:sz w:val="28"/>
                 <w:szCs w:val="28"/>
               </w:rPr>
@@ -183,7 +183,7 @@
         </w:tc>
         <w:tc>
           <w:tcPr>
-            <w:tcW w:w="1673" w:type="dxa"/>
+            <w:tcW w:w="1389" w:type="dxa"/>
             <w:vAlign w:val="center"/>
           </w:tcPr>
           <w:p>
@@ -191,14 +191,14 @@
               <w:ind w:leftChars="-49" w:left="-103" w:rightChars="-49" w:right="-103"/>
               <w:jc w:val="center"/>
               <w:rPr>
-                <w:rFonts w:ascii="仿宋_GB2312" w:eastAsia="仿宋_GB2312" w:hAnsi="仿宋_GB2312" w:hint="eastAsia"/>
-                <w:sz w:val="28"/>
-                <w:szCs w:val="28"/>
-              </w:rPr>
-            </w:pPr>
-            <w:r>
-              <w:rPr>
-                <w:rFonts w:ascii="仿宋_GB2312" w:eastAsia="仿宋_GB2312" w:hAnsi="仿宋_GB2312" w:hint="eastAsia"/>
+                <w:rFonts w:ascii="仿宋" w:eastAsia="仿宋" w:hAnsi="仿宋"/>
+                <w:sz w:val="28"/>
+                <w:szCs w:val="28"/>
+              </w:rPr>
+            </w:pPr>
+            <w:r>
+              <w:rPr>
+                <w:rFonts w:ascii="仿宋" w:eastAsia="仿宋" w:hAnsi="仿宋" w:hint="eastAsia"/>
                 <w:sz w:val="28"/>
                 <w:szCs w:val="28"/>
               </w:rPr>
@@ -208,20 +208,20 @@
         </w:tc>
         <w:tc>
           <w:tcPr>
-            <w:tcW w:w="1900" w:type="dxa"/>
-            <w:vAlign w:val="center"/>
-          </w:tcPr>
-          <w:p>
-            <w:pPr>
-              <w:rPr>
-                <w:rFonts w:ascii="仿宋_GB2312" w:eastAsia="仿宋_GB2312" w:hAnsi="仿宋_GB2312" w:hint="eastAsia"/>
-                <w:sz w:val="28"/>
-                <w:szCs w:val="28"/>
-              </w:rPr>
-            </w:pPr>
-            <w:r>
-              <w:rPr>
-                <w:rFonts w:ascii="仿宋_GB2312" w:eastAsia="仿宋_GB2312" w:hAnsi="仿宋_GB2312" w:hint="eastAsia"/>
+            <w:tcW w:w="1985" w:type="dxa"/>
+            <w:vAlign w:val="center"/>
+          </w:tcPr>
+          <w:p>
+            <w:pPr>
+              <w:rPr>
+                <w:rFonts w:ascii="仿宋" w:eastAsia="仿宋" w:hAnsi="仿宋"/>
+                <w:sz w:val="28"/>
+                <w:szCs w:val="28"/>
+              </w:rPr>
+            </w:pPr>
+            <w:r>
+              <w:rPr>
+                <w:rFonts w:ascii="仿宋" w:eastAsia="仿宋" w:hAnsi="仿宋" w:hint="eastAsia"/>
                 <w:sz w:val="28"/>
                 <w:szCs w:val="28"/>
               </w:rPr>
@@ -231,21 +231,21 @@
         </w:tc>
         <w:tc>
           <w:tcPr>
-            <w:tcW w:w="826" w:type="dxa"/>
+            <w:tcW w:w="850" w:type="dxa"/>
             <w:vAlign w:val="center"/>
           </w:tcPr>
           <w:p>
             <w:pPr>
               <w:jc w:val="center"/>
               <w:rPr>
-                <w:rFonts w:ascii="仿宋_GB2312" w:eastAsia="仿宋_GB2312" w:hAnsi="仿宋_GB2312" w:hint="eastAsia"/>
-                <w:sz w:val="28"/>
-                <w:szCs w:val="28"/>
-              </w:rPr>
-            </w:pPr>
-            <w:r>
-              <w:rPr>
-                <w:rFonts w:ascii="仿宋_GB2312" w:eastAsia="仿宋_GB2312" w:hAnsi="仿宋_GB2312" w:hint="eastAsia"/>
+                <w:rFonts w:ascii="仿宋" w:eastAsia="仿宋" w:hAnsi="仿宋"/>
+                <w:sz w:val="28"/>
+                <w:szCs w:val="28"/>
+              </w:rPr>
+            </w:pPr>
+            <w:r>
+              <w:rPr>
+                <w:rFonts w:ascii="仿宋" w:eastAsia="仿宋" w:hAnsi="仿宋" w:hint="eastAsia"/>
                 <w:sz w:val="28"/>
                 <w:szCs w:val="28"/>
               </w:rPr>
@@ -255,20 +255,20 @@
         </w:tc>
         <w:tc>
           <w:tcPr>
-            <w:tcW w:w="1101" w:type="dxa"/>
-            <w:vAlign w:val="center"/>
-          </w:tcPr>
-          <w:p>
-            <w:pPr>
-              <w:rPr>
-                <w:rFonts w:ascii="仿宋_GB2312" w:eastAsia="仿宋_GB2312" w:hAnsi="仿宋_GB2312" w:hint="eastAsia"/>
-                <w:sz w:val="28"/>
-                <w:szCs w:val="28"/>
-              </w:rPr>
-            </w:pPr>
-            <w:r>
-              <w:rPr>
-                <w:rFonts w:ascii="仿宋_GB2312" w:eastAsia="仿宋_GB2312" w:hAnsi="仿宋_GB2312" w:hint="eastAsia"/>
+            <w:tcW w:w="851" w:type="dxa"/>
+            <w:vAlign w:val="center"/>
+          </w:tcPr>
+          <w:p>
+            <w:pPr>
+              <w:rPr>
+                <w:rFonts w:ascii="仿宋" w:eastAsia="仿宋" w:hAnsi="仿宋"/>
+                <w:sz w:val="28"/>
+                <w:szCs w:val="28"/>
+              </w:rPr>
+            </w:pPr>
+            <w:r>
+              <w:rPr>
+                <w:rFonts w:ascii="仿宋" w:eastAsia="仿宋" w:hAnsi="仿宋" w:hint="eastAsia"/>
                 <w:sz w:val="28"/>
                 <w:szCs w:val="28"/>
               </w:rPr>
@@ -278,20 +278,20 @@
         </w:tc>
         <w:tc>
           <w:tcPr>
-            <w:tcW w:w="1648" w:type="dxa"/>
-            <w:vAlign w:val="center"/>
-          </w:tcPr>
-          <w:p>
-            <w:pPr>
-              <w:rPr>
-                <w:rFonts w:ascii="仿宋_GB2312" w:eastAsia="仿宋_GB2312" w:hAnsi="仿宋_GB2312" w:hint="eastAsia"/>
-                <w:sz w:val="28"/>
-                <w:szCs w:val="28"/>
-              </w:rPr>
-            </w:pPr>
-            <w:r>
-              <w:rPr>
-                <w:rFonts w:ascii="仿宋_GB2312" w:eastAsia="仿宋_GB2312" w:hAnsi="仿宋_GB2312" w:hint="eastAsia"/>
+            <w:tcW w:w="2073" w:type="dxa"/>
+            <w:vAlign w:val="center"/>
+          </w:tcPr>
+          <w:p>
+            <w:pPr>
+              <w:rPr>
+                <w:rFonts w:ascii="仿宋" w:eastAsia="仿宋" w:hAnsi="仿宋"/>
+                <w:sz w:val="28"/>
+                <w:szCs w:val="28"/>
+              </w:rPr>
+            </w:pPr>
+            <w:r>
+              <w:rPr>
+                <w:rFonts w:ascii="仿宋" w:eastAsia="仿宋" w:hAnsi="仿宋" w:hint="eastAsia"/>
                 <w:sz w:val="28"/>
                 <w:szCs w:val="28"/>
               </w:rPr>
@@ -308,11 +308,19 @@
           <w:p>
             <w:pPr>
               <w:rPr>
-                <w:rFonts w:ascii="仿宋_GB2312" w:eastAsia="仿宋_GB2312" w:hAnsi="仿宋_GB2312" w:hint="eastAsia"/>
-                <w:sz w:val="28"/>
-                <w:szCs w:val="28"/>
-              </w:rPr>
-            </w:pPr>
+                <w:rFonts w:ascii="仿宋" w:eastAsia="仿宋" w:hAnsi="仿宋" w:hint="eastAsia"/>
+                <w:sz w:val="28"/>
+                <w:szCs w:val="28"/>
+              </w:rPr>
+            </w:pPr>
+            <w:r>
+              <w:rPr>
+                <w:rFonts w:ascii="仿宋" w:eastAsia="仿宋" w:hAnsi="仿宋" w:hint="eastAsia"/>
+                <w:sz w:val="28"/>
+                <w:szCs w:val="28"/>
+              </w:rPr>
+              <w:t>2004.04.26</w:t>
+            </w:r>
           </w:p>
         </w:tc>
       </w:tr>
@@ -331,30 +339,30 @@
             <w:pPr>
               <w:jc w:val="center"/>
               <w:rPr>
-                <w:rFonts w:ascii="仿宋_GB2312" w:eastAsia="仿宋_GB2312" w:hAnsi="仿宋_GB2312" w:hint="eastAsia"/>
-                <w:sz w:val="28"/>
-                <w:szCs w:val="28"/>
-              </w:rPr>
-            </w:pPr>
-          </w:p>
-        </w:tc>
-        <w:tc>
-          <w:tcPr>
-            <w:tcW w:w="1673" w:type="dxa"/>
+                <w:rFonts w:ascii="仿宋" w:eastAsia="仿宋" w:hAnsi="仿宋"/>
+                <w:sz w:val="28"/>
+                <w:szCs w:val="28"/>
+              </w:rPr>
+            </w:pPr>
+          </w:p>
+        </w:tc>
+        <w:tc>
+          <w:tcPr>
+            <w:tcW w:w="1389" w:type="dxa"/>
             <w:vAlign w:val="center"/>
           </w:tcPr>
           <w:p>
             <w:pPr>
               <w:jc w:val="center"/>
               <w:rPr>
-                <w:rFonts w:ascii="仿宋_GB2312" w:eastAsia="仿宋_GB2312" w:hAnsi="仿宋_GB2312" w:hint="eastAsia"/>
-                <w:sz w:val="28"/>
-                <w:szCs w:val="28"/>
-              </w:rPr>
-            </w:pPr>
-            <w:r>
-              <w:rPr>
-                <w:rFonts w:ascii="仿宋_GB2312" w:eastAsia="仿宋_GB2312" w:hAnsi="仿宋_GB2312" w:hint="eastAsia"/>
+                <w:rFonts w:ascii="仿宋" w:eastAsia="仿宋" w:hAnsi="仿宋"/>
+                <w:sz w:val="28"/>
+                <w:szCs w:val="28"/>
+              </w:rPr>
+            </w:pPr>
+            <w:r>
+              <w:rPr>
+                <w:rFonts w:ascii="仿宋" w:eastAsia="仿宋" w:hAnsi="仿宋" w:hint="eastAsia"/>
                 <w:sz w:val="28"/>
                 <w:szCs w:val="28"/>
               </w:rPr>
@@ -364,23 +372,23 @@
         </w:tc>
         <w:tc>
           <w:tcPr>
-            <w:tcW w:w="2726" w:type="dxa"/>
+            <w:tcW w:w="2835" w:type="dxa"/>
             <w:gridSpan w:val="2"/>
             <w:vAlign w:val="center"/>
           </w:tcPr>
           <w:p>
             <w:pPr>
               <w:rPr>
-                <w:rFonts w:ascii="仿宋_GB2312" w:eastAsia="仿宋_GB2312" w:hAnsi="仿宋_GB2312" w:hint="eastAsia"/>
-                <w:sz w:val="24"/>
-                <w:szCs w:val="24"/>
-              </w:rPr>
-            </w:pPr>
-            <w:r>
-              <w:rPr>
-                <w:rFonts w:ascii="仿宋_GB2312" w:eastAsia="仿宋_GB2312" w:hAnsi="仿宋_GB2312" w:hint="eastAsia"/>
-                <w:sz w:val="24"/>
-                <w:szCs w:val="24"/>
+                <w:rFonts w:ascii="仿宋" w:eastAsia="仿宋" w:hAnsi="仿宋"/>
+                <w:sz w:val="28"/>
+                <w:szCs w:val="28"/>
+              </w:rPr>
+            </w:pPr>
+            <w:r>
+              <w:rPr>
+                <w:rFonts w:ascii="仿宋" w:eastAsia="仿宋" w:hAnsi="仿宋" w:hint="eastAsia"/>
+                <w:sz w:val="28"/>
+                <w:szCs w:val="28"/>
               </w:rPr>
               <w:t>物理与电子科学学院</w:t>
             </w:r>
@@ -388,21 +396,21 @@
         </w:tc>
         <w:tc>
           <w:tcPr>
-            <w:tcW w:w="1101" w:type="dxa"/>
+            <w:tcW w:w="851" w:type="dxa"/>
             <w:vAlign w:val="center"/>
           </w:tcPr>
           <w:p>
             <w:pPr>
               <w:jc w:val="center"/>
               <w:rPr>
-                <w:rFonts w:ascii="仿宋_GB2312" w:eastAsia="仿宋_GB2312" w:hAnsi="仿宋_GB2312" w:hint="eastAsia"/>
-                <w:sz w:val="28"/>
-                <w:szCs w:val="28"/>
-              </w:rPr>
-            </w:pPr>
-            <w:r>
-              <w:rPr>
-                <w:rFonts w:ascii="仿宋_GB2312" w:eastAsia="仿宋_GB2312" w:hAnsi="仿宋_GB2312" w:hint="eastAsia"/>
+                <w:rFonts w:ascii="仿宋" w:eastAsia="仿宋" w:hAnsi="仿宋"/>
+                <w:sz w:val="28"/>
+                <w:szCs w:val="28"/>
+              </w:rPr>
+            </w:pPr>
+            <w:r>
+              <w:rPr>
+                <w:rFonts w:ascii="仿宋" w:eastAsia="仿宋" w:hAnsi="仿宋" w:hint="eastAsia"/>
                 <w:sz w:val="28"/>
                 <w:szCs w:val="28"/>
               </w:rPr>
@@ -412,22 +420,23 @@
         </w:tc>
         <w:tc>
           <w:tcPr>
-            <w:tcW w:w="1843" w:type="dxa"/>
+            <w:tcW w:w="2268" w:type="dxa"/>
             <w:gridSpan w:val="2"/>
             <w:vAlign w:val="center"/>
           </w:tcPr>
           <w:p>
             <w:pPr>
               <w:rPr>
-                <w:rFonts w:ascii="仿宋_GB2312" w:eastAsia="仿宋_GB2312" w:hAnsi="仿宋_GB2312" w:hint="eastAsia"/>
-                <w:sz w:val="28"/>
-                <w:szCs w:val="28"/>
-              </w:rPr>
-            </w:pPr>
-            <w:r>
-              <w:rPr>
-                <w:rFonts w:ascii="仿宋_GB2312" w:eastAsia="仿宋_GB2312" w:hAnsi="仿宋_GB2312" w:hint="eastAsia"/>
-                <w:sz w:val="22"/>
+                <w:rFonts w:ascii="仿宋" w:eastAsia="仿宋" w:hAnsi="仿宋"/>
+                <w:sz w:val="28"/>
+                <w:szCs w:val="28"/>
+              </w:rPr>
+            </w:pPr>
+            <w:r>
+              <w:rPr>
+                <w:rFonts w:ascii="仿宋" w:eastAsia="仿宋" w:hAnsi="仿宋" w:hint="eastAsia"/>
+                <w:sz w:val="28"/>
+                <w:szCs w:val="28"/>
               </w:rPr>
               <w:t>电子科学与技术</w:t>
             </w:r>
@@ -435,21 +444,21 @@
         </w:tc>
         <w:tc>
           <w:tcPr>
-            <w:tcW w:w="992" w:type="dxa"/>
+            <w:tcW w:w="825" w:type="dxa"/>
             <w:vAlign w:val="center"/>
           </w:tcPr>
           <w:p>
             <w:pPr>
               <w:jc w:val="center"/>
               <w:rPr>
-                <w:rFonts w:ascii="仿宋_GB2312" w:eastAsia="仿宋_GB2312" w:hAnsi="仿宋_GB2312" w:hint="eastAsia"/>
-                <w:sz w:val="28"/>
-                <w:szCs w:val="28"/>
-              </w:rPr>
-            </w:pPr>
-            <w:r>
-              <w:rPr>
-                <w:rFonts w:ascii="仿宋_GB2312" w:eastAsia="仿宋_GB2312" w:hAnsi="仿宋_GB2312" w:hint="eastAsia"/>
+                <w:rFonts w:ascii="仿宋" w:eastAsia="仿宋" w:hAnsi="仿宋"/>
+                <w:sz w:val="28"/>
+                <w:szCs w:val="28"/>
+              </w:rPr>
+            </w:pPr>
+            <w:r>
+              <w:rPr>
+                <w:rFonts w:ascii="仿宋" w:eastAsia="仿宋" w:hAnsi="仿宋" w:hint="eastAsia"/>
                 <w:sz w:val="28"/>
                 <w:szCs w:val="28"/>
               </w:rPr>
@@ -459,21 +468,22 @@
         </w:tc>
         <w:tc>
           <w:tcPr>
-            <w:tcW w:w="1016" w:type="dxa"/>
-            <w:vAlign w:val="center"/>
-          </w:tcPr>
-          <w:p>
-            <w:pPr>
-              <w:rPr>
-                <w:rFonts w:ascii="仿宋_GB2312" w:eastAsia="仿宋_GB2312" w:hAnsi="仿宋_GB2312" w:hint="eastAsia"/>
-                <w:sz w:val="24"/>
-                <w:szCs w:val="24"/>
-              </w:rPr>
-            </w:pPr>
-            <w:r>
-              <w:rPr>
-                <w:rFonts w:ascii="仿宋_GB2312" w:eastAsia="仿宋_GB2312" w:hAnsi="仿宋_GB2312" w:hint="eastAsia"/>
-                <w:sz w:val="22"/>
+            <w:tcW w:w="1183" w:type="dxa"/>
+            <w:vAlign w:val="center"/>
+          </w:tcPr>
+          <w:p>
+            <w:pPr>
+              <w:rPr>
+                <w:rFonts w:ascii="仿宋" w:eastAsia="仿宋" w:hAnsi="仿宋"/>
+                <w:sz w:val="28"/>
+                <w:szCs w:val="28"/>
+              </w:rPr>
+            </w:pPr>
+            <w:r>
+              <w:rPr>
+                <w:rFonts w:ascii="仿宋" w:eastAsia="仿宋" w:hAnsi="仿宋" w:hint="eastAsia"/>
+                <w:sz w:val="28"/>
+                <w:szCs w:val="28"/>
               </w:rPr>
               <w:t>2022级</w:t>
             </w:r>
@@ -494,16 +504,16 @@
           <w:p>
             <w:pPr>
               <w:rPr>
-                <w:rFonts w:ascii="仿宋_GB2312" w:eastAsia="仿宋_GB2312" w:hAnsi="仿宋_GB2312" w:hint="eastAsia"/>
-                <w:sz w:val="28"/>
-                <w:szCs w:val="28"/>
-              </w:rPr>
-            </w:pPr>
-          </w:p>
-        </w:tc>
-        <w:tc>
-          <w:tcPr>
-            <w:tcW w:w="1673" w:type="dxa"/>
+                <w:rFonts w:ascii="仿宋" w:eastAsia="仿宋" w:hAnsi="仿宋"/>
+                <w:sz w:val="28"/>
+                <w:szCs w:val="28"/>
+              </w:rPr>
+            </w:pPr>
+          </w:p>
+        </w:tc>
+        <w:tc>
+          <w:tcPr>
+            <w:tcW w:w="1389" w:type="dxa"/>
             <w:vAlign w:val="center"/>
           </w:tcPr>
           <w:p>
@@ -511,14 +521,14 @@
               <w:ind w:leftChars="-49" w:left="-103" w:rightChars="-49" w:right="-103"/>
               <w:jc w:val="center"/>
               <w:rPr>
-                <w:rFonts w:ascii="仿宋_GB2312" w:eastAsia="仿宋_GB2312" w:hAnsi="仿宋_GB2312" w:hint="eastAsia"/>
-                <w:sz w:val="28"/>
-                <w:szCs w:val="28"/>
-              </w:rPr>
-            </w:pPr>
-            <w:r>
-              <w:rPr>
-                <w:rFonts w:ascii="仿宋_GB2312" w:eastAsia="仿宋_GB2312" w:hAnsi="仿宋_GB2312" w:hint="eastAsia"/>
+                <w:rFonts w:ascii="仿宋" w:eastAsia="仿宋" w:hAnsi="仿宋"/>
+                <w:sz w:val="28"/>
+                <w:szCs w:val="28"/>
+              </w:rPr>
+            </w:pPr>
+            <w:r>
+              <w:rPr>
+                <w:rFonts w:ascii="仿宋" w:eastAsia="仿宋" w:hAnsi="仿宋" w:hint="eastAsia"/>
                 <w:sz w:val="28"/>
                 <w:szCs w:val="28"/>
               </w:rPr>
@@ -528,21 +538,21 @@
         </w:tc>
         <w:tc>
           <w:tcPr>
-            <w:tcW w:w="7678" w:type="dxa"/>
+            <w:tcW w:w="7962" w:type="dxa"/>
             <w:gridSpan w:val="7"/>
             <w:vAlign w:val="center"/>
           </w:tcPr>
           <w:p>
             <w:pPr>
               <w:rPr>
-                <w:rFonts w:ascii="仿宋_GB2312" w:eastAsia="仿宋_GB2312" w:hAnsi="仿宋_GB2312" w:hint="eastAsia"/>
-                <w:sz w:val="28"/>
-                <w:szCs w:val="28"/>
-              </w:rPr>
-            </w:pPr>
-            <w:r>
-              <w:rPr>
-                <w:rFonts w:ascii="仿宋_GB2312" w:eastAsia="仿宋_GB2312" w:hAnsi="仿宋_GB2312" w:hint="eastAsia"/>
+                <w:rFonts w:ascii="仿宋" w:eastAsia="仿宋" w:hAnsi="仿宋"/>
+                <w:sz w:val="28"/>
+                <w:szCs w:val="28"/>
+              </w:rPr>
+            </w:pPr>
+            <w:r>
+              <w:rPr>
+                <w:rFonts w:ascii="仿宋" w:eastAsia="仿宋" w:hAnsi="仿宋" w:hint="eastAsia"/>
                 <w:sz w:val="28"/>
                 <w:szCs w:val="28"/>
               </w:rPr>
@@ -566,14 +576,14 @@
             <w:pPr>
               <w:jc w:val="center"/>
               <w:rPr>
-                <w:rFonts w:ascii="仿宋_GB2312" w:eastAsia="仿宋_GB2312" w:hAnsi="仿宋_GB2312" w:hint="eastAsia"/>
-                <w:sz w:val="28"/>
-                <w:szCs w:val="28"/>
-              </w:rPr>
-            </w:pPr>
-            <w:r>
-              <w:rPr>
-                <w:rFonts w:ascii="仿宋_GB2312" w:eastAsia="仿宋_GB2312" w:hAnsi="仿宋_GB2312" w:hint="eastAsia"/>
+                <w:rFonts w:ascii="仿宋" w:eastAsia="仿宋" w:hAnsi="仿宋"/>
+                <w:sz w:val="28"/>
+                <w:szCs w:val="28"/>
+              </w:rPr>
+            </w:pPr>
+            <w:r>
+              <w:rPr>
+                <w:rFonts w:ascii="仿宋" w:eastAsia="仿宋" w:hAnsi="仿宋" w:hint="eastAsia"/>
                 <w:sz w:val="28"/>
                 <w:szCs w:val="28"/>
               </w:rPr>
@@ -583,21 +593,21 @@
         </w:tc>
         <w:tc>
           <w:tcPr>
-            <w:tcW w:w="1673" w:type="dxa"/>
+            <w:tcW w:w="1389" w:type="dxa"/>
             <w:vAlign w:val="center"/>
           </w:tcPr>
           <w:p>
             <w:pPr>
               <w:jc w:val="center"/>
               <w:rPr>
-                <w:rFonts w:ascii="仿宋_GB2312" w:eastAsia="仿宋_GB2312" w:hAnsi="仿宋_GB2312" w:hint="eastAsia"/>
-                <w:sz w:val="28"/>
-                <w:szCs w:val="28"/>
-              </w:rPr>
-            </w:pPr>
-            <w:r>
-              <w:rPr>
-                <w:rFonts w:ascii="仿宋_GB2312" w:eastAsia="仿宋_GB2312" w:hAnsi="仿宋_GB2312" w:hint="eastAsia"/>
+                <w:rFonts w:ascii="仿宋" w:eastAsia="仿宋" w:hAnsi="仿宋"/>
+                <w:sz w:val="28"/>
+                <w:szCs w:val="28"/>
+              </w:rPr>
+            </w:pPr>
+            <w:r>
+              <w:rPr>
+                <w:rFonts w:ascii="仿宋" w:eastAsia="仿宋" w:hAnsi="仿宋" w:hint="eastAsia"/>
                 <w:sz w:val="28"/>
                 <w:szCs w:val="28"/>
               </w:rPr>
@@ -607,7 +617,7 @@
         </w:tc>
         <w:tc>
           <w:tcPr>
-            <w:tcW w:w="2726" w:type="dxa"/>
+            <w:tcW w:w="2835" w:type="dxa"/>
             <w:gridSpan w:val="2"/>
             <w:vAlign w:val="center"/>
           </w:tcPr>
@@ -615,14 +625,14 @@
             <w:pPr>
               <w:jc w:val="center"/>
               <w:rPr>
-                <w:rFonts w:ascii="仿宋_GB2312" w:eastAsia="仿宋_GB2312" w:hAnsi="仿宋_GB2312" w:hint="eastAsia"/>
-                <w:sz w:val="28"/>
-                <w:szCs w:val="28"/>
-              </w:rPr>
-            </w:pPr>
-            <w:r>
-              <w:rPr>
-                <w:rFonts w:ascii="仿宋_GB2312" w:eastAsia="仿宋_GB2312" w:hAnsi="仿宋_GB2312" w:hint="eastAsia"/>
+                <w:rFonts w:ascii="仿宋" w:eastAsia="仿宋" w:hAnsi="仿宋"/>
+                <w:sz w:val="28"/>
+                <w:szCs w:val="28"/>
+              </w:rPr>
+            </w:pPr>
+            <w:r>
+              <w:rPr>
+                <w:rFonts w:ascii="仿宋" w:eastAsia="仿宋" w:hAnsi="仿宋" w:hint="eastAsia"/>
                 <w:sz w:val="28"/>
                 <w:szCs w:val="28"/>
               </w:rPr>
@@ -632,7 +642,7 @@
         </w:tc>
         <w:tc>
           <w:tcPr>
-            <w:tcW w:w="2749" w:type="dxa"/>
+            <w:tcW w:w="2924" w:type="dxa"/>
             <w:gridSpan w:val="2"/>
             <w:vAlign w:val="center"/>
           </w:tcPr>
@@ -640,14 +650,14 @@
             <w:pPr>
               <w:jc w:val="center"/>
               <w:rPr>
-                <w:rFonts w:ascii="仿宋_GB2312" w:eastAsia="仿宋_GB2312" w:hAnsi="仿宋_GB2312" w:hint="eastAsia"/>
-                <w:sz w:val="28"/>
-                <w:szCs w:val="28"/>
-              </w:rPr>
-            </w:pPr>
-            <w:r>
-              <w:rPr>
-                <w:rFonts w:ascii="仿宋_GB2312" w:eastAsia="仿宋_GB2312" w:hAnsi="仿宋_GB2312" w:hint="eastAsia"/>
+                <w:rFonts w:ascii="仿宋" w:eastAsia="仿宋" w:hAnsi="仿宋"/>
+                <w:sz w:val="28"/>
+                <w:szCs w:val="28"/>
+              </w:rPr>
+            </w:pPr>
+            <w:r>
+              <w:rPr>
+                <w:rFonts w:ascii="仿宋" w:eastAsia="仿宋" w:hAnsi="仿宋" w:hint="eastAsia"/>
                 <w:sz w:val="28"/>
                 <w:szCs w:val="28"/>
               </w:rPr>
@@ -665,14 +675,14 @@
             <w:pPr>
               <w:jc w:val="center"/>
               <w:rPr>
-                <w:rFonts w:ascii="仿宋_GB2312" w:eastAsia="仿宋_GB2312" w:hAnsi="仿宋_GB2312" w:hint="eastAsia"/>
-                <w:sz w:val="28"/>
-                <w:szCs w:val="28"/>
-              </w:rPr>
-            </w:pPr>
-            <w:r>
-              <w:rPr>
-                <w:rFonts w:ascii="仿宋_GB2312" w:eastAsia="仿宋_GB2312" w:hAnsi="仿宋_GB2312" w:hint="eastAsia"/>
+                <w:rFonts w:ascii="仿宋" w:eastAsia="仿宋" w:hAnsi="仿宋"/>
+                <w:sz w:val="28"/>
+                <w:szCs w:val="28"/>
+              </w:rPr>
+            </w:pPr>
+            <w:r>
+              <w:rPr>
+                <w:rFonts w:ascii="仿宋" w:eastAsia="仿宋" w:hAnsi="仿宋" w:hint="eastAsia"/>
                 <w:sz w:val="28"/>
                 <w:szCs w:val="28"/>
               </w:rPr>
@@ -695,29 +705,29 @@
           <w:p>
             <w:pPr>
               <w:rPr>
-                <w:rFonts w:ascii="仿宋_GB2312" w:eastAsia="仿宋_GB2312" w:hAnsi="仿宋_GB2312" w:hint="eastAsia"/>
-                <w:sz w:val="28"/>
-                <w:szCs w:val="28"/>
-              </w:rPr>
-            </w:pPr>
-          </w:p>
-        </w:tc>
-        <w:tc>
-          <w:tcPr>
-            <w:tcW w:w="1673" w:type="dxa"/>
-            <w:vAlign w:val="center"/>
-          </w:tcPr>
-          <w:p>
-            <w:pPr>
-              <w:rPr>
-                <w:rFonts w:ascii="仿宋_GB2312" w:eastAsia="仿宋_GB2312" w:hAnsi="仿宋_GB2312" w:hint="eastAsia"/>
-                <w:sz w:val="28"/>
-                <w:szCs w:val="28"/>
-              </w:rPr>
-            </w:pPr>
-            <w:r>
-              <w:rPr>
-                <w:rFonts w:ascii="仿宋_GB2312" w:eastAsia="仿宋_GB2312" w:hAnsi="仿宋_GB2312" w:hint="eastAsia"/>
+                <w:rFonts w:ascii="仿宋" w:eastAsia="仿宋" w:hAnsi="仿宋"/>
+                <w:sz w:val="28"/>
+                <w:szCs w:val="28"/>
+              </w:rPr>
+            </w:pPr>
+          </w:p>
+        </w:tc>
+        <w:tc>
+          <w:tcPr>
+            <w:tcW w:w="1389" w:type="dxa"/>
+            <w:vAlign w:val="center"/>
+          </w:tcPr>
+          <w:p>
+            <w:pPr>
+              <w:rPr>
+                <w:rFonts w:ascii="仿宋" w:eastAsia="仿宋" w:hAnsi="仿宋"/>
+                <w:sz w:val="28"/>
+                <w:szCs w:val="28"/>
+              </w:rPr>
+            </w:pPr>
+            <w:r>
+              <w:rPr>
+                <w:rFonts w:ascii="仿宋" w:eastAsia="仿宋" w:hAnsi="仿宋" w:hint="eastAsia"/>
                 <w:sz w:val="28"/>
                 <w:szCs w:val="28"/>
               </w:rPr>
@@ -727,23 +737,23 @@
         </w:tc>
         <w:tc>
           <w:tcPr>
-            <w:tcW w:w="2726" w:type="dxa"/>
+            <w:tcW w:w="2835" w:type="dxa"/>
             <w:gridSpan w:val="2"/>
             <w:vAlign w:val="center"/>
           </w:tcPr>
           <w:p>
             <w:pPr>
               <w:rPr>
-                <w:rFonts w:ascii="仿宋_GB2312" w:eastAsia="仿宋_GB2312" w:hAnsi="仿宋_GB2312" w:hint="eastAsia"/>
-                <w:sz w:val="28"/>
-                <w:szCs w:val="28"/>
-              </w:rPr>
-            </w:pPr>
-            <w:r>
-              <w:rPr>
-                <w:rFonts w:ascii="仿宋_GB2312" w:eastAsia="仿宋_GB2312" w:hAnsi="仿宋_GB2312" w:hint="eastAsia"/>
-                <w:sz w:val="24"/>
-                <w:szCs w:val="24"/>
+                <w:rFonts w:ascii="仿宋" w:eastAsia="仿宋" w:hAnsi="仿宋"/>
+                <w:sz w:val="28"/>
+                <w:szCs w:val="28"/>
+              </w:rPr>
+            </w:pPr>
+            <w:r>
+              <w:rPr>
+                <w:rFonts w:ascii="仿宋" w:eastAsia="仿宋" w:hAnsi="仿宋" w:hint="eastAsia"/>
+                <w:sz w:val="28"/>
+                <w:szCs w:val="28"/>
               </w:rPr>
               <w:t>物理与电子科学学院</w:t>
             </w:r>
@@ -751,21 +761,21 @@
         </w:tc>
         <w:tc>
           <w:tcPr>
-            <w:tcW w:w="2749" w:type="dxa"/>
+            <w:tcW w:w="2924" w:type="dxa"/>
             <w:gridSpan w:val="2"/>
             <w:vAlign w:val="center"/>
           </w:tcPr>
           <w:p>
             <w:pPr>
               <w:rPr>
-                <w:rFonts w:ascii="仿宋_GB2312" w:eastAsia="仿宋_GB2312" w:hAnsi="仿宋_GB2312" w:hint="eastAsia"/>
-                <w:sz w:val="28"/>
-                <w:szCs w:val="28"/>
-              </w:rPr>
-            </w:pPr>
-            <w:r>
-              <w:rPr>
-                <w:rFonts w:ascii="仿宋_GB2312" w:eastAsia="仿宋_GB2312" w:hAnsi="仿宋_GB2312" w:hint="eastAsia"/>
+                <w:rFonts w:ascii="仿宋" w:eastAsia="仿宋" w:hAnsi="仿宋"/>
+                <w:sz w:val="28"/>
+                <w:szCs w:val="28"/>
+              </w:rPr>
+            </w:pPr>
+            <w:r>
+              <w:rPr>
+                <w:rFonts w:ascii="仿宋" w:eastAsia="仿宋" w:hAnsi="仿宋" w:hint="eastAsia"/>
                 <w:sz w:val="28"/>
                 <w:szCs w:val="28"/>
               </w:rPr>
@@ -782,14 +792,14 @@
           <w:p>
             <w:pPr>
               <w:rPr>
-                <w:rFonts w:ascii="仿宋_GB2312" w:eastAsia="仿宋_GB2312" w:hAnsi="仿宋_GB2312" w:hint="eastAsia"/>
-                <w:sz w:val="28"/>
-                <w:szCs w:val="28"/>
-              </w:rPr>
-            </w:pPr>
-            <w:r>
-              <w:rPr>
-                <w:rFonts w:ascii="仿宋_GB2312" w:eastAsia="仿宋_GB2312" w:hAnsi="仿宋_GB2312" w:hint="eastAsia"/>
+                <w:rFonts w:ascii="仿宋" w:eastAsia="仿宋" w:hAnsi="仿宋"/>
+                <w:sz w:val="28"/>
+                <w:szCs w:val="28"/>
+              </w:rPr>
+            </w:pPr>
+            <w:r>
+              <w:rPr>
+                <w:rFonts w:ascii="仿宋" w:eastAsia="仿宋" w:hAnsi="仿宋" w:hint="eastAsia"/>
                 <w:sz w:val="28"/>
                 <w:szCs w:val="28"/>
               </w:rPr>
@@ -812,58 +822,82 @@
           <w:p>
             <w:pPr>
               <w:rPr>
-                <w:rFonts w:ascii="仿宋_GB2312" w:eastAsia="仿宋_GB2312" w:hAnsi="仿宋_GB2312" w:hint="eastAsia"/>
-                <w:sz w:val="28"/>
-                <w:szCs w:val="28"/>
-              </w:rPr>
-            </w:pPr>
-          </w:p>
-        </w:tc>
-        <w:tc>
-          <w:tcPr>
-            <w:tcW w:w="1673" w:type="dxa"/>
-            <w:vAlign w:val="center"/>
-          </w:tcPr>
-          <w:p>
-            <w:pPr>
-              <w:rPr>
-                <w:rFonts w:ascii="仿宋_GB2312" w:eastAsia="仿宋_GB2312" w:hAnsi="仿宋_GB2312" w:hint="eastAsia"/>
-                <w:sz w:val="28"/>
-                <w:szCs w:val="28"/>
-              </w:rPr>
-            </w:pPr>
-          </w:p>
-        </w:tc>
-        <w:tc>
-          <w:tcPr>
-            <w:tcW w:w="2726" w:type="dxa"/>
+                <w:rFonts w:ascii="仿宋" w:eastAsia="仿宋" w:hAnsi="仿宋"/>
+                <w:sz w:val="28"/>
+                <w:szCs w:val="28"/>
+              </w:rPr>
+            </w:pPr>
+          </w:p>
+        </w:tc>
+        <w:tc>
+          <w:tcPr>
+            <w:tcW w:w="1389" w:type="dxa"/>
+            <w:vAlign w:val="center"/>
+          </w:tcPr>
+          <w:p>
+            <w:pPr>
+              <w:rPr>
+                <w:rFonts w:ascii="仿宋" w:eastAsia="仿宋" w:hAnsi="仿宋"/>
+                <w:sz w:val="28"/>
+                <w:szCs w:val="28"/>
+              </w:rPr>
+            </w:pPr>
+            <w:r>
+              <w:rPr>
+                <w:rFonts w:ascii="仿宋" w:eastAsia="仿宋" w:hAnsi="仿宋" w:hint="eastAsia"/>
+                <w:sz w:val="28"/>
+                <w:szCs w:val="28"/>
+              </w:rPr>
+              <w:t>游书豪</w:t>
+            </w:r>
+          </w:p>
+        </w:tc>
+        <w:tc>
+          <w:tcPr>
+            <w:tcW w:w="2835" w:type="dxa"/>
             <w:gridSpan w:val="2"/>
             <w:vAlign w:val="center"/>
           </w:tcPr>
           <w:p>
             <w:pPr>
               <w:rPr>
-                <w:rFonts w:ascii="仿宋_GB2312" w:eastAsia="仿宋_GB2312" w:hAnsi="仿宋_GB2312" w:hint="eastAsia"/>
-                <w:sz w:val="28"/>
-                <w:szCs w:val="28"/>
-              </w:rPr>
-            </w:pPr>
-          </w:p>
-        </w:tc>
-        <w:tc>
-          <w:tcPr>
-            <w:tcW w:w="2749" w:type="dxa"/>
+                <w:rFonts w:ascii="仿宋" w:eastAsia="仿宋" w:hAnsi="仿宋"/>
+                <w:sz w:val="28"/>
+                <w:szCs w:val="28"/>
+              </w:rPr>
+            </w:pPr>
+            <w:r>
+              <w:rPr>
+                <w:rFonts w:ascii="仿宋" w:eastAsia="仿宋" w:hAnsi="仿宋" w:hint="eastAsia"/>
+                <w:sz w:val="28"/>
+                <w:szCs w:val="28"/>
+              </w:rPr>
+              <w:t>计算机与通信学院</w:t>
+            </w:r>
+          </w:p>
+        </w:tc>
+        <w:tc>
+          <w:tcPr>
+            <w:tcW w:w="2924" w:type="dxa"/>
             <w:gridSpan w:val="2"/>
             <w:vAlign w:val="center"/>
           </w:tcPr>
           <w:p>
             <w:pPr>
               <w:rPr>
-                <w:rFonts w:ascii="仿宋_GB2312" w:eastAsia="仿宋_GB2312" w:hAnsi="仿宋_GB2312" w:hint="eastAsia"/>
-                <w:sz w:val="28"/>
-                <w:szCs w:val="28"/>
-              </w:rPr>
-            </w:pPr>
+                <w:rFonts w:ascii="仿宋" w:eastAsia="仿宋" w:hAnsi="仿宋"/>
+                <w:sz w:val="28"/>
+                <w:szCs w:val="28"/>
+              </w:rPr>
+            </w:pPr>
+            <w:r>
+              <w:rPr>
+                <w:rFonts w:ascii="仿宋" w:eastAsia="仿宋" w:hAnsi="仿宋" w:hint="eastAsia"/>
+                <w:sz w:val="28"/>
+                <w:szCs w:val="28"/>
+              </w:rPr>
+              <w:t>电子信息</w:t>
+            </w:r>
           </w:p>
         </w:tc>
         <w:tc>
@@ -875,11 +909,19 @@
           <w:p>
             <w:pPr>
               <w:rPr>
-                <w:rFonts w:ascii="仿宋_GB2312" w:eastAsia="仿宋_GB2312" w:hAnsi="仿宋_GB2312" w:hint="eastAsia"/>
-                <w:sz w:val="28"/>
-                <w:szCs w:val="28"/>
-              </w:rPr>
-            </w:pPr>
+                <w:rFonts w:ascii="仿宋" w:eastAsia="仿宋" w:hAnsi="仿宋" w:hint="eastAsia"/>
+                <w:sz w:val="28"/>
+                <w:szCs w:val="28"/>
+              </w:rPr>
+            </w:pPr>
+            <w:r>
+              <w:rPr>
+                <w:rFonts w:ascii="仿宋" w:eastAsia="仿宋" w:hAnsi="仿宋" w:hint="eastAsia"/>
+                <w:sz w:val="28"/>
+                <w:szCs w:val="28"/>
+              </w:rPr>
+              <w:t>2023级</w:t>
+            </w:r>
           </w:p>
         </w:tc>
       </w:tr>
@@ -897,54 +939,54 @@
           <w:p>
             <w:pPr>
               <w:rPr>
-                <w:rFonts w:ascii="仿宋_GB2312" w:eastAsia="仿宋_GB2312" w:hAnsi="仿宋_GB2312" w:hint="eastAsia"/>
-                <w:sz w:val="28"/>
-                <w:szCs w:val="28"/>
-              </w:rPr>
-            </w:pPr>
-          </w:p>
-        </w:tc>
-        <w:tc>
-          <w:tcPr>
-            <w:tcW w:w="1673" w:type="dxa"/>
-            <w:vAlign w:val="center"/>
-          </w:tcPr>
-          <w:p>
-            <w:pPr>
-              <w:rPr>
-                <w:rFonts w:ascii="仿宋_GB2312" w:eastAsia="仿宋_GB2312" w:hAnsi="仿宋_GB2312" w:hint="eastAsia"/>
-                <w:sz w:val="28"/>
-                <w:szCs w:val="28"/>
-              </w:rPr>
-            </w:pPr>
-          </w:p>
-        </w:tc>
-        <w:tc>
-          <w:tcPr>
-            <w:tcW w:w="2726" w:type="dxa"/>
+                <w:rFonts w:ascii="仿宋" w:eastAsia="仿宋" w:hAnsi="仿宋"/>
+                <w:sz w:val="28"/>
+                <w:szCs w:val="28"/>
+              </w:rPr>
+            </w:pPr>
+          </w:p>
+        </w:tc>
+        <w:tc>
+          <w:tcPr>
+            <w:tcW w:w="1389" w:type="dxa"/>
+            <w:vAlign w:val="center"/>
+          </w:tcPr>
+          <w:p>
+            <w:pPr>
+              <w:rPr>
+                <w:rFonts w:ascii="仿宋" w:eastAsia="仿宋" w:hAnsi="仿宋"/>
+                <w:sz w:val="28"/>
+                <w:szCs w:val="28"/>
+              </w:rPr>
+            </w:pPr>
+          </w:p>
+        </w:tc>
+        <w:tc>
+          <w:tcPr>
+            <w:tcW w:w="2835" w:type="dxa"/>
             <w:gridSpan w:val="2"/>
             <w:vAlign w:val="center"/>
           </w:tcPr>
           <w:p>
             <w:pPr>
               <w:rPr>
-                <w:rFonts w:ascii="仿宋_GB2312" w:eastAsia="仿宋_GB2312" w:hAnsi="仿宋_GB2312" w:hint="eastAsia"/>
-                <w:sz w:val="28"/>
-                <w:szCs w:val="28"/>
-              </w:rPr>
-            </w:pPr>
-          </w:p>
-        </w:tc>
-        <w:tc>
-          <w:tcPr>
-            <w:tcW w:w="2749" w:type="dxa"/>
+                <w:rFonts w:ascii="仿宋" w:eastAsia="仿宋" w:hAnsi="仿宋"/>
+                <w:sz w:val="28"/>
+                <w:szCs w:val="28"/>
+              </w:rPr>
+            </w:pPr>
+          </w:p>
+        </w:tc>
+        <w:tc>
+          <w:tcPr>
+            <w:tcW w:w="2924" w:type="dxa"/>
             <w:gridSpan w:val="2"/>
             <w:vAlign w:val="center"/>
           </w:tcPr>
           <w:p>
             <w:pPr>
               <w:rPr>
-                <w:rFonts w:ascii="仿宋_GB2312" w:eastAsia="仿宋_GB2312" w:hAnsi="仿宋_GB2312" w:hint="eastAsia"/>
+                <w:rFonts w:ascii="仿宋" w:eastAsia="仿宋" w:hAnsi="仿宋"/>
                 <w:sz w:val="28"/>
                 <w:szCs w:val="28"/>
               </w:rPr>
@@ -960,7 +1002,7 @@
           <w:p>
             <w:pPr>
               <w:rPr>
-                <w:rFonts w:ascii="仿宋_GB2312" w:eastAsia="仿宋_GB2312" w:hAnsi="仿宋_GB2312" w:hint="eastAsia"/>
+                <w:rFonts w:ascii="仿宋" w:eastAsia="仿宋" w:hAnsi="仿宋"/>
                 <w:sz w:val="28"/>
                 <w:szCs w:val="28"/>
               </w:rPr>
@@ -982,54 +1024,54 @@
           <w:p>
             <w:pPr>
               <w:rPr>
-                <w:rFonts w:ascii="仿宋_GB2312" w:eastAsia="仿宋_GB2312" w:hAnsi="仿宋_GB2312" w:hint="eastAsia"/>
-                <w:sz w:val="28"/>
-                <w:szCs w:val="28"/>
-              </w:rPr>
-            </w:pPr>
-          </w:p>
-        </w:tc>
-        <w:tc>
-          <w:tcPr>
-            <w:tcW w:w="1673" w:type="dxa"/>
-            <w:vAlign w:val="center"/>
-          </w:tcPr>
-          <w:p>
-            <w:pPr>
-              <w:rPr>
-                <w:rFonts w:ascii="仿宋_GB2312" w:eastAsia="仿宋_GB2312" w:hAnsi="仿宋_GB2312" w:hint="eastAsia"/>
-                <w:sz w:val="28"/>
-                <w:szCs w:val="28"/>
-              </w:rPr>
-            </w:pPr>
-          </w:p>
-        </w:tc>
-        <w:tc>
-          <w:tcPr>
-            <w:tcW w:w="2726" w:type="dxa"/>
+                <w:rFonts w:ascii="仿宋" w:eastAsia="仿宋" w:hAnsi="仿宋"/>
+                <w:sz w:val="28"/>
+                <w:szCs w:val="28"/>
+              </w:rPr>
+            </w:pPr>
+          </w:p>
+        </w:tc>
+        <w:tc>
+          <w:tcPr>
+            <w:tcW w:w="1389" w:type="dxa"/>
+            <w:vAlign w:val="center"/>
+          </w:tcPr>
+          <w:p>
+            <w:pPr>
+              <w:rPr>
+                <w:rFonts w:ascii="仿宋" w:eastAsia="仿宋" w:hAnsi="仿宋"/>
+                <w:sz w:val="28"/>
+                <w:szCs w:val="28"/>
+              </w:rPr>
+            </w:pPr>
+          </w:p>
+        </w:tc>
+        <w:tc>
+          <w:tcPr>
+            <w:tcW w:w="2835" w:type="dxa"/>
             <w:gridSpan w:val="2"/>
             <w:vAlign w:val="center"/>
           </w:tcPr>
           <w:p>
             <w:pPr>
               <w:rPr>
-                <w:rFonts w:ascii="仿宋_GB2312" w:eastAsia="仿宋_GB2312" w:hAnsi="仿宋_GB2312" w:hint="eastAsia"/>
-                <w:sz w:val="28"/>
-                <w:szCs w:val="28"/>
-              </w:rPr>
-            </w:pPr>
-          </w:p>
-        </w:tc>
-        <w:tc>
-          <w:tcPr>
-            <w:tcW w:w="2749" w:type="dxa"/>
+                <w:rFonts w:ascii="仿宋" w:eastAsia="仿宋" w:hAnsi="仿宋"/>
+                <w:sz w:val="28"/>
+                <w:szCs w:val="28"/>
+              </w:rPr>
+            </w:pPr>
+          </w:p>
+        </w:tc>
+        <w:tc>
+          <w:tcPr>
+            <w:tcW w:w="2924" w:type="dxa"/>
             <w:gridSpan w:val="2"/>
             <w:vAlign w:val="center"/>
           </w:tcPr>
           <w:p>
             <w:pPr>
               <w:rPr>
-                <w:rFonts w:ascii="仿宋_GB2312" w:eastAsia="仿宋_GB2312" w:hAnsi="仿宋_GB2312" w:hint="eastAsia"/>
+                <w:rFonts w:ascii="仿宋" w:eastAsia="仿宋" w:hAnsi="仿宋"/>
                 <w:sz w:val="28"/>
                 <w:szCs w:val="28"/>
               </w:rPr>
@@ -1045,7 +1087,7 @@
           <w:p>
             <w:pPr>
               <w:rPr>
-                <w:rFonts w:ascii="仿宋_GB2312" w:eastAsia="仿宋_GB2312" w:hAnsi="仿宋_GB2312" w:hint="eastAsia"/>
+                <w:rFonts w:ascii="仿宋" w:eastAsia="仿宋" w:hAnsi="仿宋"/>
                 <w:sz w:val="28"/>
                 <w:szCs w:val="28"/>
               </w:rPr>
@@ -1067,54 +1109,54 @@
           <w:p>
             <w:pPr>
               <w:rPr>
-                <w:rFonts w:ascii="仿宋_GB2312" w:eastAsia="仿宋_GB2312" w:hAnsi="仿宋_GB2312" w:hint="eastAsia"/>
-                <w:sz w:val="28"/>
-                <w:szCs w:val="28"/>
-              </w:rPr>
-            </w:pPr>
-          </w:p>
-        </w:tc>
-        <w:tc>
-          <w:tcPr>
-            <w:tcW w:w="1673" w:type="dxa"/>
-            <w:vAlign w:val="center"/>
-          </w:tcPr>
-          <w:p>
-            <w:pPr>
-              <w:rPr>
-                <w:rFonts w:ascii="仿宋_GB2312" w:eastAsia="仿宋_GB2312" w:hAnsi="仿宋_GB2312" w:hint="eastAsia"/>
-                <w:sz w:val="28"/>
-                <w:szCs w:val="28"/>
-              </w:rPr>
-            </w:pPr>
-          </w:p>
-        </w:tc>
-        <w:tc>
-          <w:tcPr>
-            <w:tcW w:w="2726" w:type="dxa"/>
+                <w:rFonts w:ascii="仿宋" w:eastAsia="仿宋" w:hAnsi="仿宋"/>
+                <w:sz w:val="28"/>
+                <w:szCs w:val="28"/>
+              </w:rPr>
+            </w:pPr>
+          </w:p>
+        </w:tc>
+        <w:tc>
+          <w:tcPr>
+            <w:tcW w:w="1389" w:type="dxa"/>
+            <w:vAlign w:val="center"/>
+          </w:tcPr>
+          <w:p>
+            <w:pPr>
+              <w:rPr>
+                <w:rFonts w:ascii="仿宋" w:eastAsia="仿宋" w:hAnsi="仿宋"/>
+                <w:sz w:val="28"/>
+                <w:szCs w:val="28"/>
+              </w:rPr>
+            </w:pPr>
+          </w:p>
+        </w:tc>
+        <w:tc>
+          <w:tcPr>
+            <w:tcW w:w="2835" w:type="dxa"/>
             <w:gridSpan w:val="2"/>
             <w:vAlign w:val="center"/>
           </w:tcPr>
           <w:p>
             <w:pPr>
               <w:rPr>
-                <w:rFonts w:ascii="仿宋_GB2312" w:eastAsia="仿宋_GB2312" w:hAnsi="仿宋_GB2312" w:hint="eastAsia"/>
-                <w:sz w:val="28"/>
-                <w:szCs w:val="28"/>
-              </w:rPr>
-            </w:pPr>
-          </w:p>
-        </w:tc>
-        <w:tc>
-          <w:tcPr>
-            <w:tcW w:w="2749" w:type="dxa"/>
+                <w:rFonts w:ascii="仿宋" w:eastAsia="仿宋" w:hAnsi="仿宋"/>
+                <w:sz w:val="28"/>
+                <w:szCs w:val="28"/>
+              </w:rPr>
+            </w:pPr>
+          </w:p>
+        </w:tc>
+        <w:tc>
+          <w:tcPr>
+            <w:tcW w:w="2924" w:type="dxa"/>
             <w:gridSpan w:val="2"/>
             <w:vAlign w:val="center"/>
           </w:tcPr>
           <w:p>
             <w:pPr>
               <w:rPr>
-                <w:rFonts w:ascii="仿宋_GB2312" w:eastAsia="仿宋_GB2312" w:hAnsi="仿宋_GB2312" w:hint="eastAsia"/>
+                <w:rFonts w:ascii="仿宋" w:eastAsia="仿宋" w:hAnsi="仿宋"/>
                 <w:sz w:val="28"/>
                 <w:szCs w:val="28"/>
               </w:rPr>
@@ -1130,7 +1172,7 @@
           <w:p>
             <w:pPr>
               <w:rPr>
-                <w:rFonts w:ascii="仿宋_GB2312" w:eastAsia="仿宋_GB2312" w:hAnsi="仿宋_GB2312" w:hint="eastAsia"/>
+                <w:rFonts w:ascii="仿宋" w:eastAsia="仿宋" w:hAnsi="仿宋"/>
                 <w:sz w:val="28"/>
                 <w:szCs w:val="28"/>
               </w:rPr>
@@ -1152,54 +1194,54 @@
           <w:p>
             <w:pPr>
               <w:rPr>
-                <w:rFonts w:ascii="仿宋_GB2312" w:eastAsia="仿宋_GB2312" w:hAnsi="仿宋_GB2312" w:hint="eastAsia"/>
-                <w:sz w:val="28"/>
-                <w:szCs w:val="28"/>
-              </w:rPr>
-            </w:pPr>
-          </w:p>
-        </w:tc>
-        <w:tc>
-          <w:tcPr>
-            <w:tcW w:w="1673" w:type="dxa"/>
-            <w:vAlign w:val="center"/>
-          </w:tcPr>
-          <w:p>
-            <w:pPr>
-              <w:rPr>
-                <w:rFonts w:ascii="仿宋_GB2312" w:eastAsia="仿宋_GB2312" w:hAnsi="仿宋_GB2312" w:hint="eastAsia"/>
-                <w:sz w:val="28"/>
-                <w:szCs w:val="28"/>
-              </w:rPr>
-            </w:pPr>
-          </w:p>
-        </w:tc>
-        <w:tc>
-          <w:tcPr>
-            <w:tcW w:w="2726" w:type="dxa"/>
+                <w:rFonts w:ascii="仿宋" w:eastAsia="仿宋" w:hAnsi="仿宋"/>
+                <w:sz w:val="28"/>
+                <w:szCs w:val="28"/>
+              </w:rPr>
+            </w:pPr>
+          </w:p>
+        </w:tc>
+        <w:tc>
+          <w:tcPr>
+            <w:tcW w:w="1389" w:type="dxa"/>
+            <w:vAlign w:val="center"/>
+          </w:tcPr>
+          <w:p>
+            <w:pPr>
+              <w:rPr>
+                <w:rFonts w:ascii="仿宋" w:eastAsia="仿宋" w:hAnsi="仿宋"/>
+                <w:sz w:val="28"/>
+                <w:szCs w:val="28"/>
+              </w:rPr>
+            </w:pPr>
+          </w:p>
+        </w:tc>
+        <w:tc>
+          <w:tcPr>
+            <w:tcW w:w="2835" w:type="dxa"/>
             <w:gridSpan w:val="2"/>
             <w:vAlign w:val="center"/>
           </w:tcPr>
           <w:p>
             <w:pPr>
               <w:rPr>
-                <w:rFonts w:ascii="仿宋_GB2312" w:eastAsia="仿宋_GB2312" w:hAnsi="仿宋_GB2312" w:hint="eastAsia"/>
-                <w:sz w:val="28"/>
-                <w:szCs w:val="28"/>
-              </w:rPr>
-            </w:pPr>
-          </w:p>
-        </w:tc>
-        <w:tc>
-          <w:tcPr>
-            <w:tcW w:w="2749" w:type="dxa"/>
+                <w:rFonts w:ascii="仿宋" w:eastAsia="仿宋" w:hAnsi="仿宋"/>
+                <w:sz w:val="28"/>
+                <w:szCs w:val="28"/>
+              </w:rPr>
+            </w:pPr>
+          </w:p>
+        </w:tc>
+        <w:tc>
+          <w:tcPr>
+            <w:tcW w:w="2924" w:type="dxa"/>
             <w:gridSpan w:val="2"/>
             <w:vAlign w:val="center"/>
           </w:tcPr>
           <w:p>
             <w:pPr>
               <w:rPr>
-                <w:rFonts w:ascii="仿宋_GB2312" w:eastAsia="仿宋_GB2312" w:hAnsi="仿宋_GB2312" w:hint="eastAsia"/>
+                <w:rFonts w:ascii="仿宋" w:eastAsia="仿宋" w:hAnsi="仿宋"/>
                 <w:sz w:val="28"/>
                 <w:szCs w:val="28"/>
               </w:rPr>
@@ -1215,7 +1257,7 @@
           <w:p>
             <w:pPr>
               <w:rPr>
-                <w:rFonts w:ascii="仿宋_GB2312" w:eastAsia="仿宋_GB2312" w:hAnsi="仿宋_GB2312" w:hint="eastAsia"/>
+                <w:rFonts w:ascii="仿宋" w:eastAsia="仿宋" w:hAnsi="仿宋"/>
                 <w:sz w:val="28"/>
                 <w:szCs w:val="28"/>
               </w:rPr>
@@ -1237,54 +1279,54 @@
           <w:p>
             <w:pPr>
               <w:rPr>
-                <w:rFonts w:ascii="仿宋_GB2312" w:eastAsia="仿宋_GB2312" w:hAnsi="仿宋_GB2312" w:hint="eastAsia"/>
-                <w:sz w:val="28"/>
-                <w:szCs w:val="28"/>
-              </w:rPr>
-            </w:pPr>
-          </w:p>
-        </w:tc>
-        <w:tc>
-          <w:tcPr>
-            <w:tcW w:w="1673" w:type="dxa"/>
-            <w:vAlign w:val="center"/>
-          </w:tcPr>
-          <w:p>
-            <w:pPr>
-              <w:rPr>
-                <w:rFonts w:ascii="仿宋_GB2312" w:eastAsia="仿宋_GB2312" w:hAnsi="仿宋_GB2312" w:hint="eastAsia"/>
-                <w:sz w:val="28"/>
-                <w:szCs w:val="28"/>
-              </w:rPr>
-            </w:pPr>
-          </w:p>
-        </w:tc>
-        <w:tc>
-          <w:tcPr>
-            <w:tcW w:w="2726" w:type="dxa"/>
+                <w:rFonts w:ascii="仿宋" w:eastAsia="仿宋" w:hAnsi="仿宋"/>
+                <w:sz w:val="28"/>
+                <w:szCs w:val="28"/>
+              </w:rPr>
+            </w:pPr>
+          </w:p>
+        </w:tc>
+        <w:tc>
+          <w:tcPr>
+            <w:tcW w:w="1389" w:type="dxa"/>
+            <w:vAlign w:val="center"/>
+          </w:tcPr>
+          <w:p>
+            <w:pPr>
+              <w:rPr>
+                <w:rFonts w:ascii="仿宋" w:eastAsia="仿宋" w:hAnsi="仿宋"/>
+                <w:sz w:val="28"/>
+                <w:szCs w:val="28"/>
+              </w:rPr>
+            </w:pPr>
+          </w:p>
+        </w:tc>
+        <w:tc>
+          <w:tcPr>
+            <w:tcW w:w="2835" w:type="dxa"/>
             <w:gridSpan w:val="2"/>
             <w:vAlign w:val="center"/>
           </w:tcPr>
           <w:p>
             <w:pPr>
               <w:rPr>
-                <w:rFonts w:ascii="仿宋_GB2312" w:eastAsia="仿宋_GB2312" w:hAnsi="仿宋_GB2312" w:hint="eastAsia"/>
-                <w:sz w:val="28"/>
-                <w:szCs w:val="28"/>
-              </w:rPr>
-            </w:pPr>
-          </w:p>
-        </w:tc>
-        <w:tc>
-          <w:tcPr>
-            <w:tcW w:w="2749" w:type="dxa"/>
+                <w:rFonts w:ascii="仿宋" w:eastAsia="仿宋" w:hAnsi="仿宋"/>
+                <w:sz w:val="28"/>
+                <w:szCs w:val="28"/>
+              </w:rPr>
+            </w:pPr>
+          </w:p>
+        </w:tc>
+        <w:tc>
+          <w:tcPr>
+            <w:tcW w:w="2924" w:type="dxa"/>
             <w:gridSpan w:val="2"/>
             <w:vAlign w:val="center"/>
           </w:tcPr>
           <w:p>
             <w:pPr>
               <w:rPr>
-                <w:rFonts w:ascii="仿宋_GB2312" w:eastAsia="仿宋_GB2312" w:hAnsi="仿宋_GB2312" w:hint="eastAsia"/>
+                <w:rFonts w:ascii="仿宋" w:eastAsia="仿宋" w:hAnsi="仿宋"/>
                 <w:sz w:val="28"/>
                 <w:szCs w:val="28"/>
               </w:rPr>
@@ -1300,7 +1342,7 @@
           <w:p>
             <w:pPr>
               <w:rPr>
-                <w:rFonts w:ascii="仿宋_GB2312" w:eastAsia="仿宋_GB2312" w:hAnsi="仿宋_GB2312" w:hint="eastAsia"/>
+                <w:rFonts w:ascii="仿宋" w:eastAsia="仿宋" w:hAnsi="仿宋"/>
                 <w:sz w:val="28"/>
                 <w:szCs w:val="28"/>
               </w:rPr>
@@ -1322,54 +1364,54 @@
           <w:p>
             <w:pPr>
               <w:rPr>
-                <w:rFonts w:ascii="仿宋_GB2312" w:eastAsia="仿宋_GB2312" w:hAnsi="仿宋_GB2312" w:hint="eastAsia"/>
-                <w:sz w:val="28"/>
-                <w:szCs w:val="28"/>
-              </w:rPr>
-            </w:pPr>
-          </w:p>
-        </w:tc>
-        <w:tc>
-          <w:tcPr>
-            <w:tcW w:w="1673" w:type="dxa"/>
-            <w:vAlign w:val="center"/>
-          </w:tcPr>
-          <w:p>
-            <w:pPr>
-              <w:rPr>
-                <w:rFonts w:ascii="仿宋_GB2312" w:eastAsia="仿宋_GB2312" w:hAnsi="仿宋_GB2312" w:hint="eastAsia"/>
-                <w:sz w:val="28"/>
-                <w:szCs w:val="28"/>
-              </w:rPr>
-            </w:pPr>
-          </w:p>
-        </w:tc>
-        <w:tc>
-          <w:tcPr>
-            <w:tcW w:w="2726" w:type="dxa"/>
+                <w:rFonts w:ascii="仿宋" w:eastAsia="仿宋" w:hAnsi="仿宋"/>
+                <w:sz w:val="28"/>
+                <w:szCs w:val="28"/>
+              </w:rPr>
+            </w:pPr>
+          </w:p>
+        </w:tc>
+        <w:tc>
+          <w:tcPr>
+            <w:tcW w:w="1389" w:type="dxa"/>
+            <w:vAlign w:val="center"/>
+          </w:tcPr>
+          <w:p>
+            <w:pPr>
+              <w:rPr>
+                <w:rFonts w:ascii="仿宋" w:eastAsia="仿宋" w:hAnsi="仿宋"/>
+                <w:sz w:val="28"/>
+                <w:szCs w:val="28"/>
+              </w:rPr>
+            </w:pPr>
+          </w:p>
+        </w:tc>
+        <w:tc>
+          <w:tcPr>
+            <w:tcW w:w="2835" w:type="dxa"/>
             <w:gridSpan w:val="2"/>
             <w:vAlign w:val="center"/>
           </w:tcPr>
           <w:p>
             <w:pPr>
               <w:rPr>
-                <w:rFonts w:ascii="仿宋_GB2312" w:eastAsia="仿宋_GB2312" w:hAnsi="仿宋_GB2312" w:hint="eastAsia"/>
-                <w:sz w:val="28"/>
-                <w:szCs w:val="28"/>
-              </w:rPr>
-            </w:pPr>
-          </w:p>
-        </w:tc>
-        <w:tc>
-          <w:tcPr>
-            <w:tcW w:w="2749" w:type="dxa"/>
+                <w:rFonts w:ascii="仿宋" w:eastAsia="仿宋" w:hAnsi="仿宋"/>
+                <w:sz w:val="28"/>
+                <w:szCs w:val="28"/>
+              </w:rPr>
+            </w:pPr>
+          </w:p>
+        </w:tc>
+        <w:tc>
+          <w:tcPr>
+            <w:tcW w:w="2924" w:type="dxa"/>
             <w:gridSpan w:val="2"/>
             <w:vAlign w:val="center"/>
           </w:tcPr>
           <w:p>
             <w:pPr>
               <w:rPr>
-                <w:rFonts w:ascii="仿宋_GB2312" w:eastAsia="仿宋_GB2312" w:hAnsi="仿宋_GB2312" w:hint="eastAsia"/>
+                <w:rFonts w:ascii="仿宋" w:eastAsia="仿宋" w:hAnsi="仿宋"/>
                 <w:sz w:val="28"/>
                 <w:szCs w:val="28"/>
               </w:rPr>
@@ -1385,7 +1427,7 @@
           <w:p>
             <w:pPr>
               <w:rPr>
-                <w:rFonts w:ascii="仿宋_GB2312" w:eastAsia="仿宋_GB2312" w:hAnsi="仿宋_GB2312" w:hint="eastAsia"/>
+                <w:rFonts w:ascii="仿宋" w:eastAsia="仿宋" w:hAnsi="仿宋"/>
                 <w:sz w:val="28"/>
                 <w:szCs w:val="28"/>
               </w:rPr>
@@ -1408,14 +1450,14 @@
             <w:pPr>
               <w:pStyle w:val="a4"/>
               <w:rPr>
-                <w:rFonts w:ascii="仿宋_GB2312" w:eastAsia="仿宋_GB2312" w:hAnsi="仿宋_GB2312" w:hint="eastAsia"/>
-                <w:sz w:val="28"/>
-                <w:szCs w:val="28"/>
-              </w:rPr>
-            </w:pPr>
-            <w:r>
-              <w:rPr>
-                <w:rFonts w:ascii="仿宋_GB2312" w:eastAsia="仿宋_GB2312" w:hAnsi="仿宋_GB2312" w:hint="eastAsia"/>
+                <w:rFonts w:ascii="仿宋" w:eastAsia="仿宋" w:hAnsi="仿宋"/>
+                <w:sz w:val="28"/>
+                <w:szCs w:val="28"/>
+              </w:rPr>
+            </w:pPr>
+            <w:r>
+              <w:rPr>
+                <w:rFonts w:ascii="仿宋" w:eastAsia="仿宋" w:hAnsi="仿宋" w:hint="eastAsia"/>
                 <w:sz w:val="28"/>
                 <w:szCs w:val="28"/>
               </w:rPr>
@@ -1423,7 +1465,7 @@
             </w:r>
             <w:r>
               <w:rPr>
-                <w:rFonts w:ascii="仿宋_GB2312" w:eastAsia="仿宋_GB2312" w:hAnsi="仿宋_GB2312"/>
+                <w:rFonts w:ascii="仿宋" w:eastAsia="仿宋" w:hAnsi="仿宋"/>
                 <w:sz w:val="28"/>
                 <w:szCs w:val="28"/>
               </w:rPr>
@@ -1431,7 +1473,7 @@
             </w:r>
             <w:r>
               <w:rPr>
-                <w:rFonts w:ascii="仿宋_GB2312" w:eastAsia="仿宋_GB2312" w:hAnsi="仿宋_GB2312" w:hint="eastAsia"/>
+                <w:rFonts w:ascii="仿宋" w:eastAsia="仿宋" w:hAnsi="仿宋" w:hint="eastAsia"/>
                 <w:sz w:val="28"/>
                 <w:szCs w:val="28"/>
               </w:rPr>
@@ -1441,21 +1483,21 @@
         </w:tc>
         <w:tc>
           <w:tcPr>
-            <w:tcW w:w="1673" w:type="dxa"/>
+            <w:tcW w:w="1389" w:type="dxa"/>
             <w:vAlign w:val="center"/>
           </w:tcPr>
           <w:p>
             <w:pPr>
               <w:jc w:val="center"/>
               <w:rPr>
-                <w:rFonts w:ascii="仿宋_GB2312" w:eastAsia="仿宋_GB2312" w:hAnsi="仿宋_GB2312" w:hint="eastAsia"/>
-                <w:sz w:val="28"/>
-                <w:szCs w:val="28"/>
-              </w:rPr>
-            </w:pPr>
-            <w:r>
-              <w:rPr>
-                <w:rFonts w:ascii="仿宋_GB2312" w:eastAsia="仿宋_GB2312" w:hAnsi="仿宋_GB2312" w:hint="eastAsia"/>
+                <w:rFonts w:ascii="仿宋" w:eastAsia="仿宋" w:hAnsi="仿宋"/>
+                <w:sz w:val="28"/>
+                <w:szCs w:val="28"/>
+              </w:rPr>
+            </w:pPr>
+            <w:r>
+              <w:rPr>
+                <w:rFonts w:ascii="仿宋" w:eastAsia="仿宋" w:hAnsi="仿宋" w:hint="eastAsia"/>
                 <w:sz w:val="28"/>
                 <w:szCs w:val="28"/>
               </w:rPr>
@@ -1465,7 +1507,7 @@
         </w:tc>
         <w:tc>
           <w:tcPr>
-            <w:tcW w:w="2726" w:type="dxa"/>
+            <w:tcW w:w="2835" w:type="dxa"/>
             <w:gridSpan w:val="2"/>
             <w:vAlign w:val="center"/>
           </w:tcPr>
@@ -1473,14 +1515,14 @@
             <w:pPr>
               <w:jc w:val="center"/>
               <w:rPr>
-                <w:rFonts w:ascii="仿宋_GB2312" w:eastAsia="仿宋_GB2312" w:hAnsi="仿宋_GB2312" w:hint="eastAsia"/>
-                <w:sz w:val="28"/>
-                <w:szCs w:val="28"/>
-              </w:rPr>
-            </w:pPr>
-            <w:r>
-              <w:rPr>
-                <w:rFonts w:ascii="仿宋_GB2312" w:eastAsia="仿宋_GB2312" w:hAnsi="仿宋_GB2312" w:hint="eastAsia"/>
+                <w:rFonts w:ascii="仿宋" w:eastAsia="仿宋" w:hAnsi="仿宋"/>
+                <w:sz w:val="28"/>
+                <w:szCs w:val="28"/>
+              </w:rPr>
+            </w:pPr>
+            <w:r>
+              <w:rPr>
+                <w:rFonts w:ascii="仿宋" w:eastAsia="仿宋" w:hAnsi="仿宋" w:hint="eastAsia"/>
                 <w:sz w:val="28"/>
                 <w:szCs w:val="28"/>
               </w:rPr>
@@ -1490,7 +1532,7 @@
         </w:tc>
         <w:tc>
           <w:tcPr>
-            <w:tcW w:w="4952" w:type="dxa"/>
+            <w:tcW w:w="5127" w:type="dxa"/>
             <w:gridSpan w:val="5"/>
             <w:vAlign w:val="center"/>
           </w:tcPr>
@@ -1498,14 +1540,14 @@
             <w:pPr>
               <w:jc w:val="center"/>
               <w:rPr>
-                <w:rFonts w:ascii="仿宋_GB2312" w:eastAsia="仿宋_GB2312" w:hAnsi="仿宋_GB2312" w:hint="eastAsia"/>
-                <w:sz w:val="28"/>
-                <w:szCs w:val="28"/>
-              </w:rPr>
-            </w:pPr>
-            <w:r>
-              <w:rPr>
-                <w:rFonts w:ascii="仿宋_GB2312" w:eastAsia="仿宋_GB2312" w:hAnsi="仿宋_GB2312" w:hint="eastAsia"/>
+                <w:rFonts w:ascii="仿宋" w:eastAsia="仿宋" w:hAnsi="仿宋"/>
+                <w:sz w:val="28"/>
+                <w:szCs w:val="28"/>
+              </w:rPr>
+            </w:pPr>
+            <w:r>
+              <w:rPr>
+                <w:rFonts w:ascii="仿宋" w:eastAsia="仿宋" w:hAnsi="仿宋" w:hint="eastAsia"/>
                 <w:sz w:val="28"/>
                 <w:szCs w:val="28"/>
               </w:rPr>
@@ -1528,68 +1570,82 @@
           <w:p>
             <w:pPr>
               <w:rPr>
-                <w:rFonts w:ascii="仿宋_GB2312" w:eastAsia="仿宋_GB2312" w:hAnsi="仿宋_GB2312" w:hint="eastAsia"/>
-                <w:sz w:val="28"/>
-                <w:szCs w:val="28"/>
-              </w:rPr>
-            </w:pPr>
-          </w:p>
-        </w:tc>
-        <w:tc>
-          <w:tcPr>
-            <w:tcW w:w="1673" w:type="dxa"/>
-            <w:vAlign w:val="center"/>
-          </w:tcPr>
-          <w:p>
-            <w:pPr>
-              <w:rPr>
-                <w:rFonts w:ascii="仿宋_GB2312" w:eastAsia="仿宋_GB2312" w:hAnsi="仿宋_GB2312" w:hint="eastAsia"/>
-                <w:sz w:val="28"/>
-                <w:szCs w:val="28"/>
-              </w:rPr>
-            </w:pPr>
-            <w:proofErr w:type="gramStart"/>
-            <w:r>
-              <w:rPr>
-                <w:rFonts w:ascii="仿宋_GB2312" w:eastAsia="仿宋_GB2312" w:hAnsi="仿宋_GB2312" w:hint="eastAsia"/>
+                <w:rFonts w:ascii="仿宋" w:eastAsia="仿宋" w:hAnsi="仿宋"/>
+                <w:sz w:val="28"/>
+                <w:szCs w:val="28"/>
+              </w:rPr>
+            </w:pPr>
+          </w:p>
+        </w:tc>
+        <w:tc>
+          <w:tcPr>
+            <w:tcW w:w="1389" w:type="dxa"/>
+            <w:vAlign w:val="center"/>
+          </w:tcPr>
+          <w:p>
+            <w:pPr>
+              <w:rPr>
+                <w:rFonts w:ascii="仿宋" w:eastAsia="仿宋" w:hAnsi="仿宋"/>
+                <w:sz w:val="28"/>
+                <w:szCs w:val="28"/>
+              </w:rPr>
+            </w:pPr>
+            <w:r>
+              <w:rPr>
+                <w:rFonts w:ascii="仿宋" w:eastAsia="仿宋" w:hAnsi="仿宋" w:hint="eastAsia"/>
                 <w:sz w:val="28"/>
                 <w:szCs w:val="28"/>
               </w:rPr>
               <w:t>熊兵</w:t>
             </w:r>
-            <w:proofErr w:type="gramEnd"/>
-          </w:p>
-        </w:tc>
-        <w:tc>
-          <w:tcPr>
-            <w:tcW w:w="2726" w:type="dxa"/>
+          </w:p>
+        </w:tc>
+        <w:tc>
+          <w:tcPr>
+            <w:tcW w:w="2835" w:type="dxa"/>
             <w:gridSpan w:val="2"/>
             <w:vAlign w:val="center"/>
           </w:tcPr>
           <w:p>
             <w:pPr>
               <w:rPr>
-                <w:rFonts w:ascii="仿宋_GB2312" w:eastAsia="仿宋_GB2312" w:hAnsi="仿宋_GB2312" w:hint="eastAsia"/>
-                <w:sz w:val="28"/>
-                <w:szCs w:val="28"/>
-              </w:rPr>
-            </w:pPr>
-          </w:p>
-        </w:tc>
-        <w:tc>
-          <w:tcPr>
-            <w:tcW w:w="4952" w:type="dxa"/>
+                <w:rFonts w:ascii="仿宋" w:eastAsia="仿宋" w:hAnsi="仿宋"/>
+                <w:sz w:val="28"/>
+                <w:szCs w:val="28"/>
+              </w:rPr>
+            </w:pPr>
+            <w:r>
+              <w:rPr>
+                <w:rFonts w:ascii="仿宋" w:eastAsia="仿宋" w:hAnsi="仿宋" w:hint="eastAsia"/>
+                <w:sz w:val="28"/>
+                <w:szCs w:val="28"/>
+              </w:rPr>
+              <w:t>副教授</w:t>
+            </w:r>
+          </w:p>
+        </w:tc>
+        <w:tc>
+          <w:tcPr>
+            <w:tcW w:w="5127" w:type="dxa"/>
             <w:gridSpan w:val="5"/>
             <w:vAlign w:val="center"/>
           </w:tcPr>
           <w:p>
             <w:pPr>
               <w:rPr>
-                <w:rFonts w:ascii="仿宋_GB2312" w:eastAsia="仿宋_GB2312" w:hAnsi="仿宋_GB2312" w:hint="eastAsia"/>
-                <w:sz w:val="28"/>
-                <w:szCs w:val="28"/>
-              </w:rPr>
-            </w:pPr>
+                <w:rFonts w:ascii="仿宋" w:eastAsia="仿宋" w:hAnsi="仿宋"/>
+                <w:sz w:val="28"/>
+                <w:szCs w:val="28"/>
+              </w:rPr>
+            </w:pPr>
+            <w:r>
+              <w:rPr>
+                <w:rFonts w:ascii="仿宋" w:eastAsia="仿宋" w:hAnsi="仿宋" w:cs="Times New Roman" w:hint="eastAsia"/>
+                <w:sz w:val="28"/>
+                <w:szCs w:val="28"/>
+              </w:rPr>
+              <w:t>长沙理工大学计算机通信工程学院</w:t>
+            </w:r>
           </w:p>
         </w:tc>
       </w:tr>
@@ -1607,54 +1663,54 @@
           <w:p>
             <w:pPr>
               <w:rPr>
-                <w:rFonts w:ascii="仿宋_GB2312" w:eastAsia="仿宋_GB2312" w:hAnsi="仿宋_GB2312" w:hint="eastAsia"/>
-                <w:sz w:val="28"/>
-                <w:szCs w:val="28"/>
-              </w:rPr>
-            </w:pPr>
-          </w:p>
-        </w:tc>
-        <w:tc>
-          <w:tcPr>
-            <w:tcW w:w="1673" w:type="dxa"/>
-            <w:vAlign w:val="center"/>
-          </w:tcPr>
-          <w:p>
-            <w:pPr>
-              <w:rPr>
-                <w:rFonts w:ascii="仿宋_GB2312" w:eastAsia="仿宋_GB2312" w:hAnsi="仿宋_GB2312" w:hint="eastAsia"/>
-                <w:sz w:val="28"/>
-                <w:szCs w:val="28"/>
-              </w:rPr>
-            </w:pPr>
-          </w:p>
-        </w:tc>
-        <w:tc>
-          <w:tcPr>
-            <w:tcW w:w="2726" w:type="dxa"/>
+                <w:rFonts w:ascii="仿宋" w:eastAsia="仿宋" w:hAnsi="仿宋"/>
+                <w:sz w:val="28"/>
+                <w:szCs w:val="28"/>
+              </w:rPr>
+            </w:pPr>
+          </w:p>
+        </w:tc>
+        <w:tc>
+          <w:tcPr>
+            <w:tcW w:w="1389" w:type="dxa"/>
+            <w:vAlign w:val="center"/>
+          </w:tcPr>
+          <w:p>
+            <w:pPr>
+              <w:rPr>
+                <w:rFonts w:ascii="仿宋" w:eastAsia="仿宋" w:hAnsi="仿宋"/>
+                <w:sz w:val="28"/>
+                <w:szCs w:val="28"/>
+              </w:rPr>
+            </w:pPr>
+          </w:p>
+        </w:tc>
+        <w:tc>
+          <w:tcPr>
+            <w:tcW w:w="2835" w:type="dxa"/>
             <w:gridSpan w:val="2"/>
             <w:vAlign w:val="center"/>
           </w:tcPr>
           <w:p>
             <w:pPr>
               <w:rPr>
-                <w:rFonts w:ascii="仿宋_GB2312" w:eastAsia="仿宋_GB2312" w:hAnsi="仿宋_GB2312" w:hint="eastAsia"/>
-                <w:sz w:val="28"/>
-                <w:szCs w:val="28"/>
-              </w:rPr>
-            </w:pPr>
-          </w:p>
-        </w:tc>
-        <w:tc>
-          <w:tcPr>
-            <w:tcW w:w="4952" w:type="dxa"/>
+                <w:rFonts w:ascii="仿宋" w:eastAsia="仿宋" w:hAnsi="仿宋"/>
+                <w:sz w:val="28"/>
+                <w:szCs w:val="28"/>
+              </w:rPr>
+            </w:pPr>
+          </w:p>
+        </w:tc>
+        <w:tc>
+          <w:tcPr>
+            <w:tcW w:w="5127" w:type="dxa"/>
             <w:gridSpan w:val="5"/>
             <w:vAlign w:val="center"/>
           </w:tcPr>
           <w:p>
             <w:pPr>
               <w:rPr>
-                <w:rFonts w:ascii="仿宋_GB2312" w:eastAsia="仿宋_GB2312" w:hAnsi="仿宋_GB2312" w:hint="eastAsia"/>
+                <w:rFonts w:ascii="仿宋" w:eastAsia="仿宋" w:hAnsi="仿宋"/>
                 <w:sz w:val="28"/>
                 <w:szCs w:val="28"/>
               </w:rPr>
@@ -1677,32 +1733,32 @@
             <w:pPr>
               <w:spacing w:line="580" w:lineRule="exact"/>
               <w:rPr>
-                <w:rFonts w:ascii="仿宋_GB2312" w:eastAsia="仿宋_GB2312" w:hAnsi="仿宋_GB2312" w:hint="eastAsia"/>
-                <w:sz w:val="28"/>
-                <w:szCs w:val="28"/>
-              </w:rPr>
-            </w:pPr>
-          </w:p>
-        </w:tc>
-        <w:tc>
-          <w:tcPr>
-            <w:tcW w:w="1673" w:type="dxa"/>
+                <w:rFonts w:ascii="仿宋" w:eastAsia="仿宋" w:hAnsi="仿宋"/>
+                <w:sz w:val="28"/>
+                <w:szCs w:val="28"/>
+              </w:rPr>
+            </w:pPr>
+          </w:p>
+        </w:tc>
+        <w:tc>
+          <w:tcPr>
+            <w:tcW w:w="1389" w:type="dxa"/>
             <w:vAlign w:val="center"/>
           </w:tcPr>
           <w:p>
             <w:pPr>
               <w:spacing w:line="580" w:lineRule="exact"/>
               <w:rPr>
-                <w:rFonts w:ascii="仿宋_GB2312" w:eastAsia="仿宋_GB2312" w:hAnsi="仿宋_GB2312" w:hint="eastAsia"/>
-                <w:sz w:val="28"/>
-                <w:szCs w:val="28"/>
-              </w:rPr>
-            </w:pPr>
-          </w:p>
-        </w:tc>
-        <w:tc>
-          <w:tcPr>
-            <w:tcW w:w="2726" w:type="dxa"/>
+                <w:rFonts w:ascii="仿宋" w:eastAsia="仿宋" w:hAnsi="仿宋"/>
+                <w:sz w:val="28"/>
+                <w:szCs w:val="28"/>
+              </w:rPr>
+            </w:pPr>
+          </w:p>
+        </w:tc>
+        <w:tc>
+          <w:tcPr>
+            <w:tcW w:w="2835" w:type="dxa"/>
             <w:gridSpan w:val="2"/>
             <w:vAlign w:val="center"/>
           </w:tcPr>
@@ -1710,16 +1766,16 @@
             <w:pPr>
               <w:spacing w:line="580" w:lineRule="exact"/>
               <w:rPr>
-                <w:rFonts w:ascii="仿宋_GB2312" w:eastAsia="仿宋_GB2312" w:hAnsi="仿宋_GB2312" w:hint="eastAsia"/>
-                <w:sz w:val="28"/>
-                <w:szCs w:val="28"/>
-              </w:rPr>
-            </w:pPr>
-          </w:p>
-        </w:tc>
-        <w:tc>
-          <w:tcPr>
-            <w:tcW w:w="4952" w:type="dxa"/>
+                <w:rFonts w:ascii="仿宋" w:eastAsia="仿宋" w:hAnsi="仿宋"/>
+                <w:sz w:val="28"/>
+                <w:szCs w:val="28"/>
+              </w:rPr>
+            </w:pPr>
+          </w:p>
+        </w:tc>
+        <w:tc>
+          <w:tcPr>
+            <w:tcW w:w="5127" w:type="dxa"/>
             <w:gridSpan w:val="5"/>
             <w:vAlign w:val="center"/>
           </w:tcPr>
@@ -1727,7 +1783,7 @@
             <w:pPr>
               <w:spacing w:line="580" w:lineRule="exact"/>
               <w:rPr>
-                <w:rFonts w:ascii="仿宋_GB2312" w:eastAsia="仿宋_GB2312" w:hAnsi="仿宋_GB2312" w:hint="eastAsia"/>
+                <w:rFonts w:ascii="仿宋" w:eastAsia="仿宋" w:hAnsi="仿宋"/>
                 <w:sz w:val="28"/>
                 <w:szCs w:val="28"/>
               </w:rPr>
@@ -1745,6 +1801,44 @@
     </w:sectPr>
   </w:body>
 </w:document>
+</file>
+
+<file path=word/endnotes.xml><?xml version="1.0" encoding="utf-8"?>
+<w:endnotes xmlns:wpc="http://schemas.microsoft.com/office/word/2010/wordprocessingCanvas" xmlns:cx="http://schemas.microsoft.com/office/drawing/2014/chartex" xmlns:cx1="http://schemas.microsoft.com/office/drawing/2015/9/8/chartex" xmlns:cx2="http://schemas.microsoft.com/office/drawing/2015/10/21/chartex" xmlns:cx3="http://schemas.microsoft.com/office/drawing/2016/5/9/chartex" xmlns:cx4="http://schemas.microsoft.com/office/drawing/2016/5/10/chartex" xmlns:cx5="http://schemas.microsoft.com/office/drawing/2016/5/11/chartex" xmlns:cx6="http://schemas.microsoft.com/office/drawing/2016/5/12/chartex" xmlns:cx7="http://schemas.microsoft.com/office/drawing/2016/5/13/chartex" xmlns:cx8="http://schemas.microsoft.com/office/drawing/2016/5/14/chartex" xmlns:mc="http://schemas.openxmlformats.org/markup-compatibility/2006" xmlns:aink="http://schemas.microsoft.com/office/drawing/2016/ink" xmlns:am3d="http://schemas.microsoft.com/office/drawing/2017/model3d" xmlns:o="urn:schemas-microsoft-com:office:office" xmlns:oel="http://schemas.microsoft.com/office/2019/extlst" xmlns:r="http://schemas.openxmlformats.org/officeDocument/2006/relationships" xmlns:m="http://schemas.openxmlformats.org/officeDocument/2006/math" xmlns:v="urn:schemas-microsoft-com:vml" xmlns:wp14="http://schemas.microsoft.com/office/word/2010/wordprocessingDrawing" xmlns:wp="http://schemas.openxmlformats.org/drawingml/2006/wordprocessingDrawing" xmlns:w10="urn:schemas-microsoft-com:office:word" xmlns:w="http://schemas.openxmlformats.org/wordprocessingml/2006/main" xmlns:w14="http://schemas.microsoft.com/office/word/2010/wordml" xmlns:w15="http://schemas.microsoft.com/office/word/2012/wordml" xmlns:w16cex="http://schemas.microsoft.com/office/word/2018/wordml/cex" xmlns:w16cid="http://schemas.microsoft.com/office/word/2016/wordml/cid" xmlns:w16="http://schemas.microsoft.com/office/word/2018/wordml" xmlns:w16du="http://schemas.microsoft.com/office/word/2023/wordml/word16du" xmlns:w16sdtdh="http://schemas.microsoft.com/office/word/2020/wordml/sdtdatahash" xmlns:w16sdtfl="http://schemas.microsoft.com/office/word/2024/wordml/sdtformatlock" xmlns:w16se="http://schemas.microsoft.com/office/word/2015/wordml/symex" xmlns:wpg="http://schemas.microsoft.com/office/word/2010/wordprocessingGroup" xmlns:wpi="http://schemas.microsoft.com/office/word/2010/wordprocessingInk" xmlns:wne="http://schemas.microsoft.com/office/word/2006/wordml" xmlns:wps="http://schemas.microsoft.com/office/word/2010/wordprocessingShape" mc:Ignorable="w14 w15 w16se w16cid w16 w16cex w16sdtdh w16sdtfl w16du wp14">
+  <w:endnote w:type="separator" w:id="-1">
+    <w:p>
+      <w:r>
+        <w:separator/>
+      </w:r>
+    </w:p>
+  </w:endnote>
+  <w:endnote w:type="continuationSeparator" w:id="0">
+    <w:p>
+      <w:r>
+        <w:continuationSeparator/>
+      </w:r>
+    </w:p>
+  </w:endnote>
+</w:endnotes>
+</file>
+
+<file path=word/footnotes.xml><?xml version="1.0" encoding="utf-8"?>
+<w:footnotes xmlns:wpc="http://schemas.microsoft.com/office/word/2010/wordprocessingCanvas" xmlns:cx="http://schemas.microsoft.com/office/drawing/2014/chartex" xmlns:cx1="http://schemas.microsoft.com/office/drawing/2015/9/8/chartex" xmlns:cx2="http://schemas.microsoft.com/office/drawing/2015/10/21/chartex" xmlns:cx3="http://schemas.microsoft.com/office/drawing/2016/5/9/chartex" xmlns:cx4="http://schemas.microsoft.com/office/drawing/2016/5/10/chartex" xmlns:cx5="http://schemas.microsoft.com/office/drawing/2016/5/11/chartex" xmlns:cx6="http://schemas.microsoft.com/office/drawing/2016/5/12/chartex" xmlns:cx7="http://schemas.microsoft.com/office/drawing/2016/5/13/chartex" xmlns:cx8="http://schemas.microsoft.com/office/drawing/2016/5/14/chartex" xmlns:mc="http://schemas.openxmlformats.org/markup-compatibility/2006" xmlns:aink="http://schemas.microsoft.com/office/drawing/2016/ink" xmlns:am3d="http://schemas.microsoft.com/office/drawing/2017/model3d" xmlns:o="urn:schemas-microsoft-com:office:office" xmlns:oel="http://schemas.microsoft.com/office/2019/extlst" xmlns:r="http://schemas.openxmlformats.org/officeDocument/2006/relationships" xmlns:m="http://schemas.openxmlformats.org/officeDocument/2006/math" xmlns:v="urn:schemas-microsoft-com:vml" xmlns:wp14="http://schemas.microsoft.com/office/word/2010/wordprocessingDrawing" xmlns:wp="http://schemas.openxmlformats.org/drawingml/2006/wordprocessingDrawing" xmlns:w10="urn:schemas-microsoft-com:office:word" xmlns:w="http://schemas.openxmlformats.org/wordprocessingml/2006/main" xmlns:w14="http://schemas.microsoft.com/office/word/2010/wordml" xmlns:w15="http://schemas.microsoft.com/office/word/2012/wordml" xmlns:w16cex="http://schemas.microsoft.com/office/word/2018/wordml/cex" xmlns:w16cid="http://schemas.microsoft.com/office/word/2016/wordml/cid" xmlns:w16="http://schemas.microsoft.com/office/word/2018/wordml" xmlns:w16du="http://schemas.microsoft.com/office/word/2023/wordml/word16du" xmlns:w16sdtdh="http://schemas.microsoft.com/office/word/2020/wordml/sdtdatahash" xmlns:w16sdtfl="http://schemas.microsoft.com/office/word/2024/wordml/sdtformatlock" xmlns:w16se="http://schemas.microsoft.com/office/word/2015/wordml/symex" xmlns:wpg="http://schemas.microsoft.com/office/word/2010/wordprocessingGroup" xmlns:wpi="http://schemas.microsoft.com/office/word/2010/wordprocessingInk" xmlns:wne="http://schemas.microsoft.com/office/word/2006/wordml" xmlns:wps="http://schemas.microsoft.com/office/word/2010/wordprocessingShape" mc:Ignorable="w14 w15 w16se w16cid w16 w16cex w16sdtdh w16sdtfl w16du wp14">
+  <w:footnote w:type="separator" w:id="-1">
+    <w:p>
+      <w:r>
+        <w:separator/>
+      </w:r>
+    </w:p>
+  </w:footnote>
+  <w:footnote w:type="continuationSeparator" w:id="0">
+    <w:p>
+      <w:r>
+        <w:continuationSeparator/>
+      </w:r>
+    </w:p>
+  </w:footnote>
+</w:footnotes>
 </file>
 
 <file path=word/styles.xml><?xml version="1.0" encoding="utf-8"?>
@@ -2117,6 +2211,64 @@
       <w:szCs w:val="22"/>
     </w:rPr>
   </w:style>
+  <w:style w:type="paragraph" w:styleId="a5">
+    <w:name w:val="header"/>
+    <w:basedOn w:val="a"/>
+    <w:link w:val="a6"/>
+    <w:rsid w:val="009169EB"/>
+    <w:pPr>
+      <w:tabs>
+        <w:tab w:val="center" w:pos="4153"/>
+        <w:tab w:val="right" w:pos="8306"/>
+      </w:tabs>
+      <w:snapToGrid w:val="0"/>
+      <w:jc w:val="center"/>
+    </w:pPr>
+    <w:rPr>
+      <w:sz w:val="18"/>
+      <w:szCs w:val="18"/>
+    </w:rPr>
+  </w:style>
+  <w:style w:type="character" w:customStyle="1" w:styleId="a6">
+    <w:name w:val="页眉 字符"/>
+    <w:basedOn w:val="a0"/>
+    <w:link w:val="a5"/>
+    <w:rsid w:val="009169EB"/>
+    <w:rPr>
+      <w:kern w:val="2"/>
+      <w:sz w:val="18"/>
+      <w:szCs w:val="18"/>
+    </w:rPr>
+  </w:style>
+  <w:style w:type="paragraph" w:styleId="a7">
+    <w:name w:val="footer"/>
+    <w:basedOn w:val="a"/>
+    <w:link w:val="a8"/>
+    <w:rsid w:val="009169EB"/>
+    <w:pPr>
+      <w:tabs>
+        <w:tab w:val="center" w:pos="4153"/>
+        <w:tab w:val="right" w:pos="8306"/>
+      </w:tabs>
+      <w:snapToGrid w:val="0"/>
+      <w:jc w:val="left"/>
+    </w:pPr>
+    <w:rPr>
+      <w:sz w:val="18"/>
+      <w:szCs w:val="18"/>
+    </w:rPr>
+  </w:style>
+  <w:style w:type="character" w:customStyle="1" w:styleId="a8">
+    <w:name w:val="页脚 字符"/>
+    <w:basedOn w:val="a0"/>
+    <w:link w:val="a7"/>
+    <w:rsid w:val="009169EB"/>
+    <w:rPr>
+      <w:kern w:val="2"/>
+      <w:sz w:val="18"/>
+      <w:szCs w:val="18"/>
+    </w:rPr>
+  </w:style>
 </w:styles>
 </file>
 
